--- a/信息面板 - 7.4.docx
+++ b/信息面板 - 7.4.docx
@@ -10,19 +10,22 @@
         <w:rPr>
           <w:rFonts w:hint="eastAsia"/>
         </w:rPr>
-        <w:t>面板默认状态</w:t>
-      </w:r>
-    </w:p>
-    <w:p>
+        <w:t>板默认状态</w:t>
+      </w:r>
+    </w:p>
+    <w:p>
+      <w:pPr>
+        <w:jc w:val="center"/>
+      </w:pPr>
       <w:r>
         <w:rPr>
           <w:noProof/>
         </w:rPr>
         <w:drawing>
-          <wp:inline distT="0" distB="0" distL="0" distR="0" wp14:anchorId="255E471F" wp14:editId="6EB1B2EC">
-            <wp:extent cx="4907280" cy="3429000"/>
+          <wp:inline distT="0" distB="0" distL="0" distR="0">
+            <wp:extent cx="3745523" cy="3816510"/>
             <wp:effectExtent l="0" t="0" r="7620" b="0"/>
-            <wp:docPr id="1" name="图片 1"/>
+            <wp:docPr id="2" name="图片 2" descr="C:\Users\qin\AppData\Local\Temp\1499320251(1).jpg"/>
             <wp:cNvGraphicFramePr>
               <a:graphicFrameLocks xmlns:a="http://schemas.openxmlformats.org/drawingml/2006/main" noChangeAspect="1"/>
             </wp:cNvGraphicFramePr>
@@ -30,23 +33,36 @@
               <a:graphicData uri="http://schemas.openxmlformats.org/drawingml/2006/picture">
                 <pic:pic xmlns:pic="http://schemas.openxmlformats.org/drawingml/2006/picture">
                   <pic:nvPicPr>
-                    <pic:cNvPr id="0" name=""/>
-                    <pic:cNvPicPr/>
+                    <pic:cNvPr id="0" name="Picture 1" descr="C:\Users\qin\AppData\Local\Temp\1499320251(1).jpg"/>
+                    <pic:cNvPicPr>
+                      <a:picLocks noChangeAspect="1" noChangeArrowheads="1"/>
+                    </pic:cNvPicPr>
                   </pic:nvPicPr>
                   <pic:blipFill>
-                    <a:blip r:embed="rId9"/>
+                    <a:blip r:embed="rId9">
+                      <a:extLst>
+                        <a:ext uri="{28A0092B-C50C-407E-A947-70E740481C1C}">
+                          <a14:useLocalDpi xmlns:a14="http://schemas.microsoft.com/office/drawing/2010/main" val="0"/>
+                        </a:ext>
+                      </a:extLst>
+                    </a:blip>
+                    <a:srcRect/>
                     <a:stretch>
                       <a:fillRect/>
                     </a:stretch>
                   </pic:blipFill>
-                  <pic:spPr>
+                  <pic:spPr bwMode="auto">
                     <a:xfrm>
                       <a:off x="0" y="0"/>
-                      <a:ext cx="4907280" cy="3429000"/>
+                      <a:ext cx="3745559" cy="3816547"/>
                     </a:xfrm>
                     <a:prstGeom prst="rect">
                       <a:avLst/>
                     </a:prstGeom>
+                    <a:noFill/>
+                    <a:ln>
+                      <a:noFill/>
+                    </a:ln>
                   </pic:spPr>
                 </pic:pic>
               </a:graphicData>
@@ -135,46 +151,16 @@
         <w:rPr>
           <w:rFonts w:hint="eastAsia"/>
         </w:rPr>
-        <w:t>当前步骤提示，如果没有图片资源，</w:t>
-      </w:r>
-      <w:proofErr w:type="gramStart"/>
-      <w:r>
-        <w:rPr>
-          <w:rFonts w:hint="eastAsia"/>
-        </w:rPr>
-        <w:t>则图片</w:t>
-      </w:r>
-      <w:proofErr w:type="gramEnd"/>
-      <w:r>
-        <w:rPr>
-          <w:rFonts w:hint="eastAsia"/>
-        </w:rPr>
-        <w:t>按钮为不可点击状态。如果有且只有一张，点击图片展示相应图片资源，如果有多张图片，则提供切换按钮可上一张、</w:t>
-      </w:r>
-      <w:r>
-        <w:rPr>
-          <w:rFonts w:hint="eastAsia"/>
-        </w:rPr>
-        <w:t>下一张</w:t>
-      </w:r>
-      <w:r>
-        <w:rPr>
-          <w:rFonts w:hint="eastAsia"/>
-        </w:rPr>
-        <w:t>进行切换，当不能上一步</w:t>
-      </w:r>
-      <w:r>
-        <w:rPr>
-          <w:rFonts w:hint="eastAsia"/>
-        </w:rPr>
-        <w:t>/</w:t>
-      </w:r>
-      <w:r>
-        <w:rPr>
-          <w:rFonts w:hint="eastAsia"/>
-        </w:rPr>
-        <w:t>下一步切换时相应按钮为灰色不可点击状态。</w:t>
-      </w:r>
+        <w:t>当前步骤提示，如果没有图片资源，则图片按钮为不可点击状态。</w:t>
+      </w:r>
+      <w:r>
+        <w:rPr>
+          <w:rFonts w:hint="eastAsia"/>
+        </w:rPr>
+        <w:t>当有图片资源时，点击图片按钮，面板右侧出现所有图片缩略图的竖向滑动选择框</w:t>
+      </w:r>
+      <w:bookmarkStart w:id="0" w:name="_GoBack"/>
+      <w:bookmarkEnd w:id="0"/>
     </w:p>
     <w:p>
       <w:pPr>
@@ -183,13 +169,153 @@
       </w:pPr>
       <w:r>
         <w:rPr>
+          <w:rFonts w:hint="eastAsia"/>
           <w:noProof/>
         </w:rPr>
+        <w:t xml:space="preserve">    </w:t>
+      </w:r>
+    </w:p>
+    <w:p>
+      <w:pPr>
+        <w:pStyle w:val="a4"/>
+        <w:numPr>
+          <w:ilvl w:val="0"/>
+          <w:numId w:val="9"/>
+        </w:numPr>
+        <w:ind w:firstLineChars="0"/>
+        <w:rPr>
+          <w:b/>
+          <w:sz w:val="32"/>
+          <w:szCs w:val="32"/>
+        </w:rPr>
+      </w:pPr>
+      <w:r>
+        <w:rPr>
+          <w:rFonts w:hint="eastAsia"/>
+          <w:b/>
+          <w:sz w:val="32"/>
+          <w:szCs w:val="32"/>
+        </w:rPr>
+        <w:t>视频</w:t>
+      </w:r>
+    </w:p>
+    <w:p>
+      <w:pPr>
+        <w:pStyle w:val="a4"/>
+        <w:numPr>
+          <w:ilvl w:val="0"/>
+          <w:numId w:val="10"/>
+        </w:numPr>
+        <w:ind w:firstLineChars="0"/>
+      </w:pPr>
+      <w:r>
+        <w:rPr>
+          <w:rFonts w:hint="eastAsia"/>
+        </w:rPr>
+        <w:t>当前步骤提示，如果没有视频资源，则视频按钮为不可点击状态。如果有且只有一个视频，点击视频按钮播放相应视频资源，如果有多个视频，则提供切换按钮可上一个、下一个视频进行切换</w:t>
+      </w:r>
+      <w:r>
+        <w:rPr>
+          <w:rFonts w:hint="eastAsia"/>
+        </w:rPr>
+        <w:t>（提供每个视频的名称）</w:t>
+      </w:r>
+      <w:r>
+        <w:rPr>
+          <w:rFonts w:hint="eastAsia"/>
+        </w:rPr>
+        <w:t>，当不能</w:t>
+      </w:r>
+      <w:r>
+        <w:rPr>
+          <w:rFonts w:hint="eastAsia"/>
+        </w:rPr>
+        <w:t>上一个</w:t>
+      </w:r>
+      <w:r>
+        <w:rPr>
+          <w:rFonts w:hint="eastAsia"/>
+        </w:rPr>
+        <w:t>/</w:t>
+      </w:r>
+      <w:r>
+        <w:rPr>
+          <w:rFonts w:hint="eastAsia"/>
+        </w:rPr>
+        <w:t>下一个</w:t>
+      </w:r>
+      <w:r>
+        <w:rPr>
+          <w:rFonts w:hint="eastAsia"/>
+        </w:rPr>
+        <w:t>切换时相应按钮为灰色不可点击状态，选定视频点击播放按钮进行播放。</w:t>
+      </w:r>
+    </w:p>
+    <w:p>
+      <w:pPr>
+        <w:pStyle w:val="a4"/>
+        <w:numPr>
+          <w:ilvl w:val="0"/>
+          <w:numId w:val="10"/>
+        </w:numPr>
+        <w:ind w:firstLineChars="0"/>
+      </w:pPr>
+      <w:r>
+        <w:rPr>
+          <w:rFonts w:hint="eastAsia"/>
+        </w:rPr>
+        <w:t>播放视频的时候</w:t>
+      </w:r>
+      <w:r>
+        <w:rPr>
+          <w:rFonts w:hint="eastAsia"/>
+        </w:rPr>
+        <w:t>提供暂停</w:t>
+      </w:r>
+      <w:r>
+        <w:rPr>
+          <w:rFonts w:hint="eastAsia"/>
+        </w:rPr>
+        <w:t>/</w:t>
+      </w:r>
+      <w:r>
+        <w:rPr>
+          <w:rFonts w:hint="eastAsia"/>
+        </w:rPr>
+        <w:t>播放，进度条控制播放进度的功能。</w:t>
+      </w:r>
+    </w:p>
+    <w:p>
+      <w:pPr>
+        <w:pStyle w:val="a4"/>
+        <w:numPr>
+          <w:ilvl w:val="0"/>
+          <w:numId w:val="10"/>
+        </w:numPr>
+        <w:ind w:firstLineChars="0"/>
+      </w:pPr>
+      <w:r>
+        <w:rPr>
+          <w:rFonts w:hint="eastAsia"/>
+        </w:rPr>
+        <w:t>当有多个视频，视频播放的时候，提供返回按钮，可返回视频选择界面。</w:t>
+      </w:r>
+    </w:p>
+    <w:p>
+      <w:pPr>
+        <w:pStyle w:val="a4"/>
+        <w:ind w:left="840" w:firstLineChars="0" w:firstLine="0"/>
+      </w:pPr>
+      <w:r>
+        <w:rPr>
+          <w:noProof/>
+        </w:rPr>
+        <w:lastRenderedPageBreak/>
         <w:drawing>
-          <wp:inline distT="0" distB="0" distL="0" distR="0" wp14:anchorId="4322CC98" wp14:editId="290FBE69">
-            <wp:extent cx="2321169" cy="1626646"/>
-            <wp:effectExtent l="0" t="0" r="3175" b="0"/>
-            <wp:docPr id="4" name="图片 4"/>
+          <wp:inline distT="0" distB="0" distL="0" distR="0" wp14:anchorId="737F91EC" wp14:editId="000DF98F">
+            <wp:extent cx="1887415" cy="1323565"/>
+            <wp:effectExtent l="0" t="0" r="0" b="0"/>
+            <wp:docPr id="10" name="图片 10"/>
             <wp:cNvGraphicFramePr>
               <a:graphicFrameLocks xmlns:a="http://schemas.openxmlformats.org/drawingml/2006/main" noChangeAspect="1"/>
             </wp:cNvGraphicFramePr>
@@ -209,7 +335,7 @@
                   <pic:spPr>
                     <a:xfrm>
                       <a:off x="0" y="0"/>
-                      <a:ext cx="2320649" cy="1626282"/>
+                      <a:ext cx="1886959" cy="1323245"/>
                     </a:xfrm>
                     <a:prstGeom prst="rect">
                       <a:avLst/>
@@ -223,20 +349,26 @@
       </w:r>
       <w:r>
         <w:rPr>
-          <w:rFonts w:hint="eastAsia"/>
           <w:noProof/>
         </w:rPr>
-        <w:t xml:space="preserve">    </w:t>
-      </w:r>
-      <w:r>
-        <w:rPr>
+        <w:t xml:space="preserve"> </w:t>
+      </w:r>
+      <w:r>
+        <w:rPr>
+          <w:rFonts w:hint="eastAsia"/>
           <w:noProof/>
         </w:rPr>
+        <w:t xml:space="preserve">     </w:t>
+      </w:r>
+      <w:r>
+        <w:rPr>
+          <w:noProof/>
+        </w:rPr>
         <w:drawing>
-          <wp:inline distT="0" distB="0" distL="0" distR="0" wp14:anchorId="03EDD597" wp14:editId="5627B435">
-            <wp:extent cx="2309446" cy="1615888"/>
-            <wp:effectExtent l="0" t="0" r="0" b="3810"/>
-            <wp:docPr id="9" name="图片 9"/>
+          <wp:inline distT="0" distB="0" distL="0" distR="0" wp14:anchorId="2BC617B2" wp14:editId="6987D25E">
+            <wp:extent cx="1896774" cy="1336431"/>
+            <wp:effectExtent l="0" t="0" r="8255" b="0"/>
+            <wp:docPr id="13" name="图片 13"/>
             <wp:cNvGraphicFramePr>
               <a:graphicFrameLocks xmlns:a="http://schemas.openxmlformats.org/drawingml/2006/main" noChangeAspect="1"/>
             </wp:cNvGraphicFramePr>
@@ -256,7 +388,7 @@
                   <pic:spPr>
                     <a:xfrm>
                       <a:off x="0" y="0"/>
-                      <a:ext cx="2316473" cy="1620804"/>
+                      <a:ext cx="1896543" cy="1336268"/>
                     </a:xfrm>
                     <a:prstGeom prst="rect">
                       <a:avLst/>
@@ -272,55 +404,89 @@
     <w:p>
       <w:pPr>
         <w:pStyle w:val="a4"/>
-        <w:ind w:left="420" w:firstLineChars="0" w:firstLine="0"/>
-      </w:pPr>
-      <w:r>
-        <w:rPr>
-          <w:rFonts w:hint="eastAsia"/>
-        </w:rPr>
-        <w:tab/>
-      </w:r>
-      <w:r>
-        <w:rPr>
-          <w:rFonts w:hint="eastAsia"/>
-        </w:rPr>
-        <w:tab/>
-      </w:r>
-      <w:r>
-        <w:rPr>
-          <w:rFonts w:hint="eastAsia"/>
-        </w:rPr>
-        <w:tab/>
-      </w:r>
-      <w:r>
-        <w:rPr>
-          <w:rFonts w:hint="eastAsia"/>
-        </w:rPr>
-        <w:t xml:space="preserve">  </w:t>
-      </w:r>
-      <w:r>
-        <w:rPr>
-          <w:rFonts w:hint="eastAsia"/>
-        </w:rPr>
-        <w:t>单张图片</w:t>
-      </w:r>
-      <w:r>
-        <w:rPr>
-          <w:rFonts w:hint="eastAsia"/>
-        </w:rPr>
-        <w:t xml:space="preserve">                      </w:t>
-      </w:r>
-      <w:r>
-        <w:rPr>
-          <w:rFonts w:hint="eastAsia"/>
-        </w:rPr>
-        <w:t xml:space="preserve">        </w:t>
-      </w:r>
-      <w:r>
-        <w:rPr>
-          <w:rFonts w:hint="eastAsia"/>
-        </w:rPr>
-        <w:t>多张图片</w:t>
+        <w:ind w:left="840" w:firstLineChars="0" w:firstLine="0"/>
+      </w:pPr>
+      <w:r>
+        <w:rPr>
+          <w:rFonts w:hint="eastAsia"/>
+        </w:rPr>
+        <w:t xml:space="preserve">         </w:t>
+      </w:r>
+      <w:r>
+        <w:rPr>
+          <w:rFonts w:hint="eastAsia"/>
+        </w:rPr>
+        <w:t>单视频播放</w:t>
+      </w:r>
+      <w:r>
+        <w:rPr>
+          <w:rFonts w:hint="eastAsia"/>
+        </w:rPr>
+        <w:t xml:space="preserve">                        </w:t>
+      </w:r>
+      <w:r>
+        <w:rPr>
+          <w:rFonts w:hint="eastAsia"/>
+        </w:rPr>
+        <w:t>多视频播放</w:t>
+      </w:r>
+    </w:p>
+    <w:p>
+      <w:pPr>
+        <w:pStyle w:val="a4"/>
+        <w:numPr>
+          <w:ilvl w:val="0"/>
+          <w:numId w:val="10"/>
+        </w:numPr>
+        <w:ind w:firstLineChars="0"/>
+      </w:pPr>
+      <w:r>
+        <w:rPr>
+          <w:rFonts w:hint="eastAsia"/>
+        </w:rPr>
+        <w:t>当视频播放时切换到文字</w:t>
+      </w:r>
+      <w:r>
+        <w:rPr>
+          <w:rFonts w:hint="eastAsia"/>
+        </w:rPr>
+        <w:t>/</w:t>
+      </w:r>
+      <w:r>
+        <w:rPr>
+          <w:rFonts w:hint="eastAsia"/>
+        </w:rPr>
+        <w:t>图片</w:t>
+      </w:r>
+      <w:r>
+        <w:rPr>
+          <w:rFonts w:hint="eastAsia"/>
+        </w:rPr>
+        <w:t>/</w:t>
+      </w:r>
+      <w:r>
+        <w:rPr>
+          <w:rFonts w:hint="eastAsia"/>
+        </w:rPr>
+        <w:t>音频</w:t>
+      </w:r>
+      <w:r>
+        <w:rPr>
+          <w:rFonts w:hint="eastAsia"/>
+        </w:rPr>
+        <w:t>/</w:t>
+      </w:r>
+      <w:r>
+        <w:rPr>
+          <w:rFonts w:hint="eastAsia"/>
+        </w:rPr>
+        <w:t>知识点</w:t>
+      </w:r>
+      <w:r>
+        <w:rPr>
+          <w:rFonts w:hint="eastAsia"/>
+        </w:rPr>
+        <w:t>按钮时，视频自动停止播放，再切换到视频时视从头开始播放。</w:t>
       </w:r>
     </w:p>
     <w:p>
@@ -344,8 +510,7 @@
           <w:sz w:val="32"/>
           <w:szCs w:val="32"/>
         </w:rPr>
-        <w:lastRenderedPageBreak/>
-        <w:t>视频</w:t>
+        <w:t>音频</w:t>
       </w:r>
     </w:p>
     <w:p>
@@ -353,7 +518,7 @@
         <w:pStyle w:val="a4"/>
         <w:numPr>
           <w:ilvl w:val="0"/>
-          <w:numId w:val="10"/>
+          <w:numId w:val="11"/>
         </w:numPr>
         <w:ind w:firstLineChars="0"/>
       </w:pPr>
@@ -361,25 +526,19 @@
         <w:rPr>
           <w:rFonts w:hint="eastAsia"/>
         </w:rPr>
-        <w:t>当前步骤提示，如果没有视频资源，则视频按钮为不可点击状态。如果有且只有一个视频，点击视频按钮播放相应视频资源，如果有多个视频，则提供切换按钮可上一个、下一个视频进行切换</w:t>
-      </w:r>
-      <w:r>
-        <w:rPr>
-          <w:rFonts w:hint="eastAsia"/>
-        </w:rPr>
-        <w:t>（提供每个视频的名称）</w:t>
-      </w:r>
-      <w:r>
-        <w:rPr>
-          <w:rFonts w:hint="eastAsia"/>
-        </w:rPr>
-        <w:t>，当不能</w:t>
-      </w:r>
-      <w:r>
-        <w:rPr>
-          <w:rFonts w:hint="eastAsia"/>
-        </w:rPr>
-        <w:t>上一个</w:t>
+        <w:t>当前步骤提示，如果没有音频资源，则音频按钮为不可点击状态。如果有且只有一个，点击音频按钮播放相应音频资源，如果有多个音频</w:t>
+      </w:r>
+      <w:r>
+        <w:rPr>
+          <w:rFonts w:hint="eastAsia"/>
+        </w:rPr>
+        <w:t>（提供音频名称）</w:t>
+      </w:r>
+      <w:r>
+        <w:rPr>
+          <w:rFonts w:hint="eastAsia"/>
+        </w:rPr>
+        <w:t>，则提供切换按钮可上一个、下一个音频进行切换，当不能上一个</w:t>
       </w:r>
       <w:r>
         <w:rPr>
@@ -391,13 +550,7 @@
         <w:rPr>
           <w:rFonts w:hint="eastAsia"/>
         </w:rPr>
-        <w:t>下一个</w:t>
-      </w:r>
-      <w:r>
-        <w:rPr>
-          <w:rFonts w:hint="eastAsia"/>
-        </w:rPr>
-        <w:t>切换时相应按钮为灰色不可点击状态，选定视频点击播放按钮进行播放。</w:t>
+        <w:t>下一个切换时相应按钮为灰色不可点击状态。</w:t>
       </w:r>
     </w:p>
     <w:p>
@@ -405,7 +558,7 @@
         <w:pStyle w:val="a4"/>
         <w:numPr>
           <w:ilvl w:val="0"/>
-          <w:numId w:val="10"/>
+          <w:numId w:val="11"/>
         </w:numPr>
         <w:ind w:firstLineChars="0"/>
       </w:pPr>
@@ -413,39 +566,7 @@
         <w:rPr>
           <w:rFonts w:hint="eastAsia"/>
         </w:rPr>
-        <w:t>播放视频的时候</w:t>
-      </w:r>
-      <w:r>
-        <w:rPr>
-          <w:rFonts w:hint="eastAsia"/>
-        </w:rPr>
-        <w:t>提供暂停</w:t>
-      </w:r>
-      <w:r>
-        <w:rPr>
-          <w:rFonts w:hint="eastAsia"/>
-        </w:rPr>
-        <w:t>/</w:t>
-      </w:r>
-      <w:r>
-        <w:rPr>
-          <w:rFonts w:hint="eastAsia"/>
-        </w:rPr>
-        <w:t>播放，进度</w:t>
-      </w:r>
-      <w:proofErr w:type="gramStart"/>
-      <w:r>
-        <w:rPr>
-          <w:rFonts w:hint="eastAsia"/>
-        </w:rPr>
-        <w:t>条控制</w:t>
-      </w:r>
-      <w:proofErr w:type="gramEnd"/>
-      <w:r>
-        <w:rPr>
-          <w:rFonts w:hint="eastAsia"/>
-        </w:rPr>
-        <w:t>播放进度的功能。</w:t>
+        <w:t>当音频播放时，面板上显示动态音频图片。</w:t>
       </w:r>
     </w:p>
     <w:p>
@@ -453,7 +574,7 @@
         <w:pStyle w:val="a4"/>
         <w:numPr>
           <w:ilvl w:val="0"/>
-          <w:numId w:val="10"/>
+          <w:numId w:val="11"/>
         </w:numPr>
         <w:ind w:firstLineChars="0"/>
       </w:pPr>
@@ -461,23 +582,110 @@
         <w:rPr>
           <w:rFonts w:hint="eastAsia"/>
         </w:rPr>
-        <w:t>当有多个视频，视频播放的时候，提供返回按钮，可返回视频选择界面。</w:t>
+        <w:t>播放音频的时候提供暂停</w:t>
+      </w:r>
+      <w:r>
+        <w:rPr>
+          <w:rFonts w:hint="eastAsia"/>
+        </w:rPr>
+        <w:t>/</w:t>
+      </w:r>
+      <w:r>
+        <w:rPr>
+          <w:rFonts w:hint="eastAsia"/>
+        </w:rPr>
+        <w:t>播放</w:t>
+      </w:r>
+    </w:p>
+    <w:p>
+      <w:pPr>
+        <w:pStyle w:val="a4"/>
+        <w:numPr>
+          <w:ilvl w:val="0"/>
+          <w:numId w:val="11"/>
+        </w:numPr>
+        <w:ind w:firstLineChars="0"/>
+      </w:pPr>
+      <w:r>
+        <w:rPr>
+          <w:rFonts w:hint="eastAsia"/>
+        </w:rPr>
+        <w:t>当有多个音频，音频播放的时候，提供返回按钮，可返回音频选择界面。</w:t>
+      </w:r>
+    </w:p>
+    <w:p>
+      <w:pPr>
+        <w:pStyle w:val="a4"/>
+        <w:numPr>
+          <w:ilvl w:val="0"/>
+          <w:numId w:val="11"/>
+        </w:numPr>
+        <w:ind w:firstLineChars="0"/>
+      </w:pPr>
+      <w:r>
+        <w:rPr>
+          <w:rFonts w:hint="eastAsia"/>
+        </w:rPr>
+        <w:t>当音频播放时切换到文字</w:t>
+      </w:r>
+      <w:r>
+        <w:rPr>
+          <w:rFonts w:hint="eastAsia"/>
+        </w:rPr>
+        <w:t>/</w:t>
+      </w:r>
+      <w:r>
+        <w:rPr>
+          <w:rFonts w:hint="eastAsia"/>
+        </w:rPr>
+        <w:t>图片</w:t>
+      </w:r>
+      <w:r>
+        <w:rPr>
+          <w:rFonts w:hint="eastAsia"/>
+        </w:rPr>
+        <w:t>/</w:t>
+      </w:r>
+      <w:r>
+        <w:rPr>
+          <w:rFonts w:hint="eastAsia"/>
+        </w:rPr>
+        <w:t>视频</w:t>
+      </w:r>
+      <w:r>
+        <w:rPr>
+          <w:rFonts w:hint="eastAsia"/>
+        </w:rPr>
+        <w:t>/</w:t>
+      </w:r>
+      <w:r>
+        <w:rPr>
+          <w:rFonts w:hint="eastAsia"/>
+        </w:rPr>
+        <w:t>知识点</w:t>
+      </w:r>
+      <w:r>
+        <w:rPr>
+          <w:rFonts w:hint="eastAsia"/>
+        </w:rPr>
+        <w:t>按钮时，音频自动停止播放，再切换到音频时音频从头开始播放。</w:t>
       </w:r>
     </w:p>
     <w:p>
       <w:pPr>
         <w:pStyle w:val="a4"/>
         <w:ind w:left="840" w:firstLineChars="0" w:firstLine="0"/>
+        <w:jc w:val="center"/>
       </w:pPr>
       <w:r>
         <w:rPr>
           <w:noProof/>
         </w:rPr>
         <w:drawing>
-          <wp:inline distT="0" distB="0" distL="0" distR="0" wp14:anchorId="737F91EC" wp14:editId="000DF98F">
-            <wp:extent cx="1887415" cy="1323565"/>
-            <wp:effectExtent l="0" t="0" r="0" b="0"/>
-            <wp:docPr id="10" name="图片 10"/>
+          <wp:inline distT="0" distB="0" distL="0" distR="0" wp14:anchorId="611B5E2E" wp14:editId="7492C4D3">
+            <wp:extent cx="3059723" cy="2162076"/>
+            <wp:effectExtent l="0" t="0" r="7620" b="0"/>
+            <wp:docPr id="15" name="图片 15"/>
             <wp:cNvGraphicFramePr>
               <a:graphicFrameLocks xmlns:a="http://schemas.openxmlformats.org/drawingml/2006/main" noChangeAspect="1"/>
             </wp:cNvGraphicFramePr>
@@ -497,7 +705,7 @@
                   <pic:spPr>
                     <a:xfrm>
                       <a:off x="0" y="0"/>
-                      <a:ext cx="1886959" cy="1323245"/>
+                      <a:ext cx="3061826" cy="2163562"/>
                     </a:xfrm>
                     <a:prstGeom prst="rect">
                       <a:avLst/>
@@ -509,28 +717,119 @@
           </wp:inline>
         </w:drawing>
       </w:r>
+    </w:p>
+    <w:p>
+      <w:pPr>
+        <w:pStyle w:val="a4"/>
+        <w:numPr>
+          <w:ilvl w:val="0"/>
+          <w:numId w:val="9"/>
+        </w:numPr>
+        <w:ind w:firstLineChars="0"/>
+        <w:rPr>
+          <w:b/>
+          <w:sz w:val="32"/>
+          <w:szCs w:val="32"/>
+        </w:rPr>
+      </w:pPr>
+      <w:r>
+        <w:rPr>
+          <w:rFonts w:hint="eastAsia"/>
+          <w:b/>
+          <w:sz w:val="32"/>
+          <w:szCs w:val="32"/>
+        </w:rPr>
+        <w:t>文字</w:t>
+      </w:r>
+    </w:p>
+    <w:p>
+      <w:pPr>
+        <w:pStyle w:val="a4"/>
+        <w:numPr>
+          <w:ilvl w:val="0"/>
+          <w:numId w:val="13"/>
+        </w:numPr>
+        <w:ind w:firstLineChars="0"/>
+      </w:pPr>
+      <w:r>
+        <w:rPr>
+          <w:rFonts w:hint="eastAsia"/>
+        </w:rPr>
+        <w:t>文字按钮对应该步骤提示的文字说明内容。</w:t>
+      </w:r>
+    </w:p>
+    <w:p>
+      <w:pPr>
+        <w:pStyle w:val="1"/>
+      </w:pPr>
+      <w:r>
+        <w:rPr>
+          <w:rFonts w:hint="eastAsia"/>
+        </w:rPr>
+        <w:t>知识点标签</w:t>
+      </w:r>
+    </w:p>
+    <w:p>
+      <w:pPr>
+        <w:pStyle w:val="a4"/>
+        <w:numPr>
+          <w:ilvl w:val="0"/>
+          <w:numId w:val="9"/>
+        </w:numPr>
+        <w:ind w:firstLineChars="0"/>
+      </w:pPr>
+      <w:r>
+        <w:rPr>
+          <w:rFonts w:hint="eastAsia"/>
+        </w:rPr>
+        <w:t>点击知识点标签按钮</w:t>
+      </w:r>
+      <w:r>
+        <w:rPr>
+          <w:rFonts w:hint="eastAsia"/>
+        </w:rPr>
+        <w:t>，会以列表的形式，展示所有的知识点，本步骤所对应的知识点会在前列出现，并以不同的背景色予以区分。</w:t>
+      </w:r>
+    </w:p>
+    <w:p>
+      <w:pPr>
+        <w:pStyle w:val="a4"/>
+        <w:numPr>
+          <w:ilvl w:val="0"/>
+          <w:numId w:val="9"/>
+        </w:numPr>
+        <w:ind w:firstLineChars="0"/>
+      </w:pPr>
+      <w:r>
+        <w:rPr>
+          <w:rFonts w:hint="eastAsia"/>
+        </w:rPr>
+        <w:t>当列表有多页时，通过手柄射线选中并通过</w:t>
+      </w:r>
+      <w:r>
+        <w:rPr>
+          <w:rFonts w:hint="eastAsia"/>
+        </w:rPr>
+        <w:t>Trackpad</w:t>
+      </w:r>
+      <w:r>
+        <w:rPr>
+          <w:rFonts w:hint="eastAsia"/>
+        </w:rPr>
+        <w:t>键左右滑动来切换页面，当列表处于第一页或最后一页时，相应的上一页或下一页提示图标变为灰色。</w:t>
+      </w:r>
+    </w:p>
+    <w:p>
       <w:r>
         <w:rPr>
           <w:noProof/>
         </w:rPr>
-        <w:t xml:space="preserve"> </w:t>
-      </w:r>
-      <w:r>
-        <w:rPr>
-          <w:rFonts w:hint="eastAsia"/>
-          <w:noProof/>
-        </w:rPr>
-        <w:t xml:space="preserve">     </w:t>
-      </w:r>
-      <w:r>
-        <w:rPr>
-          <w:noProof/>
-        </w:rPr>
+        <w:lastRenderedPageBreak/>
         <w:drawing>
-          <wp:inline distT="0" distB="0" distL="0" distR="0" wp14:anchorId="2BC617B2" wp14:editId="6987D25E">
-            <wp:extent cx="1896774" cy="1336431"/>
-            <wp:effectExtent l="0" t="0" r="8255" b="0"/>
-            <wp:docPr id="13" name="图片 13"/>
+          <wp:inline distT="0" distB="0" distL="0" distR="0" wp14:anchorId="7009CD55" wp14:editId="6C6016ED">
+            <wp:extent cx="4853940" cy="3383280"/>
+            <wp:effectExtent l="0" t="0" r="3810" b="7620"/>
+            <wp:docPr id="23" name="图片 23"/>
             <wp:cNvGraphicFramePr>
               <a:graphicFrameLocks xmlns:a="http://schemas.openxmlformats.org/drawingml/2006/main" noChangeAspect="1"/>
             </wp:cNvGraphicFramePr>
@@ -550,7 +849,7 @@
                   <pic:spPr>
                     <a:xfrm>
                       <a:off x="0" y="0"/>
-                      <a:ext cx="1896543" cy="1336268"/>
+                      <a:ext cx="4853940" cy="3383280"/>
                     </a:xfrm>
                     <a:prstGeom prst="rect">
                       <a:avLst/>
@@ -566,39 +865,9 @@
     <w:p>
       <w:pPr>
         <w:pStyle w:val="a4"/>
-        <w:ind w:left="840" w:firstLineChars="0" w:firstLine="0"/>
-      </w:pPr>
-      <w:r>
-        <w:rPr>
-          <w:rFonts w:hint="eastAsia"/>
-        </w:rPr>
-        <w:t xml:space="preserve">         </w:t>
-      </w:r>
-      <w:r>
-        <w:rPr>
-          <w:rFonts w:hint="eastAsia"/>
-        </w:rPr>
-        <w:t>单视频播放</w:t>
-      </w:r>
-      <w:r>
-        <w:rPr>
-          <w:rFonts w:hint="eastAsia"/>
-        </w:rPr>
-        <w:t xml:space="preserve">                        </w:t>
-      </w:r>
-      <w:r>
-        <w:rPr>
-          <w:rFonts w:hint="eastAsia"/>
-        </w:rPr>
-        <w:t>多视频播放</w:t>
-      </w:r>
-    </w:p>
-    <w:p>
-      <w:pPr>
-        <w:pStyle w:val="a4"/>
         <w:numPr>
           <w:ilvl w:val="0"/>
-          <w:numId w:val="10"/>
+          <w:numId w:val="9"/>
         </w:numPr>
         <w:ind w:firstLineChars="0"/>
       </w:pPr>
@@ -606,49 +875,7 @@
         <w:rPr>
           <w:rFonts w:hint="eastAsia"/>
         </w:rPr>
-        <w:t>当视频播放时切换到文字</w:t>
-      </w:r>
-      <w:r>
-        <w:rPr>
-          <w:rFonts w:hint="eastAsia"/>
-        </w:rPr>
-        <w:t>/</w:t>
-      </w:r>
-      <w:r>
-        <w:rPr>
-          <w:rFonts w:hint="eastAsia"/>
-        </w:rPr>
-        <w:t>图片</w:t>
-      </w:r>
-      <w:r>
-        <w:rPr>
-          <w:rFonts w:hint="eastAsia"/>
-        </w:rPr>
-        <w:t>/</w:t>
-      </w:r>
-      <w:r>
-        <w:rPr>
-          <w:rFonts w:hint="eastAsia"/>
-        </w:rPr>
-        <w:t>音频</w:t>
-      </w:r>
-      <w:r>
-        <w:rPr>
-          <w:rFonts w:hint="eastAsia"/>
-        </w:rPr>
-        <w:t>/</w:t>
-      </w:r>
-      <w:r>
-        <w:rPr>
-          <w:rFonts w:hint="eastAsia"/>
-        </w:rPr>
-        <w:t>知识点</w:t>
-      </w:r>
-      <w:r>
-        <w:rPr>
-          <w:rFonts w:hint="eastAsia"/>
-        </w:rPr>
-        <w:t>按钮时，视频自动停止播放，再切换到视频时视从头开始播放。</w:t>
+        <w:t>当选择知识点后，默认进入该知识点的文字说明部分。</w:t>
       </w:r>
     </w:p>
     <w:p>
@@ -659,197 +886,28 @@
           <w:numId w:val="9"/>
         </w:numPr>
         <w:ind w:firstLineChars="0"/>
-        <w:rPr>
-          <w:b/>
-          <w:sz w:val="32"/>
-          <w:szCs w:val="32"/>
-        </w:rPr>
-      </w:pPr>
-      <w:r>
-        <w:rPr>
-          <w:rFonts w:hint="eastAsia"/>
-          <w:b/>
-          <w:sz w:val="32"/>
-          <w:szCs w:val="32"/>
-        </w:rPr>
-        <w:t>音频</w:t>
+      </w:pPr>
+      <w:r>
+        <w:rPr>
+          <w:rFonts w:hint="eastAsia"/>
+        </w:rPr>
+        <w:t>场景中与该知识点对应的模型进行轮廓呼吸高亮显示。</w:t>
       </w:r>
     </w:p>
     <w:p>
       <w:pPr>
         <w:pStyle w:val="a4"/>
-        <w:numPr>
-          <w:ilvl w:val="0"/>
-          <w:numId w:val="11"/>
-        </w:numPr>
-        <w:ind w:firstLineChars="0"/>
-      </w:pPr>
-      <w:r>
-        <w:rPr>
-          <w:rFonts w:hint="eastAsia"/>
-        </w:rPr>
-        <w:t>当前步骤提示，如果没有音频资源，则音频按钮为不可点击状态。如果有且只有一个，点击音频按钮播放相应音频资源，如果有多个音频</w:t>
-      </w:r>
-      <w:r>
-        <w:rPr>
-          <w:rFonts w:hint="eastAsia"/>
-        </w:rPr>
-        <w:t>（提供音频名称）</w:t>
-      </w:r>
-      <w:r>
-        <w:rPr>
-          <w:rFonts w:hint="eastAsia"/>
-        </w:rPr>
-        <w:t>，则提供切换按钮可上一个、下一个音频进行切换，当不能上一个</w:t>
-      </w:r>
-      <w:r>
-        <w:rPr>
-          <w:rFonts w:hint="eastAsia"/>
-        </w:rPr>
-        <w:t>/</w:t>
-      </w:r>
-      <w:r>
-        <w:rPr>
-          <w:rFonts w:hint="eastAsia"/>
-        </w:rPr>
-        <w:t>下一个切换时相应按钮为灰色不可点击状态。</w:t>
-      </w:r>
-      <w:bookmarkStart w:id="0" w:name="_GoBack"/>
-      <w:bookmarkEnd w:id="0"/>
-    </w:p>
-    <w:p>
-      <w:pPr>
-        <w:pStyle w:val="a4"/>
-        <w:numPr>
-          <w:ilvl w:val="0"/>
-          <w:numId w:val="11"/>
-        </w:numPr>
-        <w:ind w:firstLineChars="0"/>
-      </w:pPr>
-      <w:r>
-        <w:rPr>
-          <w:rFonts w:hint="eastAsia"/>
-        </w:rPr>
-        <w:t>当音频播放时，面板上显示动态音频图片。</w:t>
-      </w:r>
-    </w:p>
-    <w:p>
-      <w:pPr>
-        <w:pStyle w:val="a4"/>
-        <w:numPr>
-          <w:ilvl w:val="0"/>
-          <w:numId w:val="11"/>
-        </w:numPr>
-        <w:ind w:firstLineChars="0"/>
-      </w:pPr>
-      <w:r>
-        <w:rPr>
-          <w:rFonts w:hint="eastAsia"/>
-        </w:rPr>
-        <w:t>播放音频的时候提供暂停</w:t>
-      </w:r>
-      <w:r>
-        <w:rPr>
-          <w:rFonts w:hint="eastAsia"/>
-        </w:rPr>
-        <w:t>/</w:t>
-      </w:r>
-      <w:r>
-        <w:rPr>
-          <w:rFonts w:hint="eastAsia"/>
-        </w:rPr>
-        <w:t>播放</w:t>
-      </w:r>
-    </w:p>
-    <w:p>
-      <w:pPr>
-        <w:pStyle w:val="a4"/>
-        <w:numPr>
-          <w:ilvl w:val="0"/>
-          <w:numId w:val="11"/>
-        </w:numPr>
-        <w:ind w:firstLineChars="0"/>
-      </w:pPr>
-      <w:r>
-        <w:rPr>
-          <w:rFonts w:hint="eastAsia"/>
-        </w:rPr>
-        <w:t>当有多个音频，音频播放的时候，提供返回按钮，可返回音频选择界面。</w:t>
-      </w:r>
-    </w:p>
-    <w:p>
-      <w:pPr>
-        <w:pStyle w:val="a4"/>
-        <w:numPr>
-          <w:ilvl w:val="0"/>
-          <w:numId w:val="11"/>
-        </w:numPr>
-        <w:ind w:firstLineChars="0"/>
-      </w:pPr>
-      <w:r>
-        <w:rPr>
-          <w:rFonts w:hint="eastAsia"/>
-        </w:rPr>
-        <w:t>当音频播放时切换到文字</w:t>
-      </w:r>
-      <w:r>
-        <w:rPr>
-          <w:rFonts w:hint="eastAsia"/>
-        </w:rPr>
-        <w:t>/</w:t>
-      </w:r>
-      <w:r>
-        <w:rPr>
-          <w:rFonts w:hint="eastAsia"/>
-        </w:rPr>
-        <w:t>图片</w:t>
-      </w:r>
-      <w:r>
-        <w:rPr>
-          <w:rFonts w:hint="eastAsia"/>
-        </w:rPr>
-        <w:t>/</w:t>
-      </w:r>
-      <w:r>
-        <w:rPr>
-          <w:rFonts w:hint="eastAsia"/>
-        </w:rPr>
-        <w:t>视频</w:t>
-      </w:r>
-      <w:r>
-        <w:rPr>
-          <w:rFonts w:hint="eastAsia"/>
-        </w:rPr>
-        <w:t>/</w:t>
-      </w:r>
-      <w:r>
-        <w:rPr>
-          <w:rFonts w:hint="eastAsia"/>
-        </w:rPr>
-        <w:t>知识点</w:t>
-      </w:r>
-      <w:r>
-        <w:rPr>
-          <w:rFonts w:hint="eastAsia"/>
-        </w:rPr>
-        <w:t>按钮时，音频自动停止播放，再切换到音频时音频从头开始播放。</w:t>
-      </w:r>
-    </w:p>
-    <w:p>
-      <w:pPr>
-        <w:pStyle w:val="a4"/>
-        <w:ind w:left="840" w:firstLineChars="0" w:firstLine="0"/>
-        <w:jc w:val="center"/>
+        <w:ind w:left="420" w:firstLineChars="0" w:firstLine="0"/>
       </w:pPr>
       <w:r>
         <w:rPr>
           <w:noProof/>
         </w:rPr>
         <w:drawing>
-          <wp:inline distT="0" distB="0" distL="0" distR="0" wp14:anchorId="611B5E2E" wp14:editId="7492C4D3">
-            <wp:extent cx="3059723" cy="2162076"/>
-            <wp:effectExtent l="0" t="0" r="7620" b="0"/>
-            <wp:docPr id="15" name="图片 15"/>
+          <wp:inline distT="0" distB="0" distL="0" distR="0" wp14:anchorId="7D743B89" wp14:editId="6F1D04D5">
+            <wp:extent cx="4583723" cy="3230433"/>
+            <wp:effectExtent l="0" t="0" r="7620" b="8255"/>
+            <wp:docPr id="18" name="图片 18"/>
             <wp:cNvGraphicFramePr>
               <a:graphicFrameLocks xmlns:a="http://schemas.openxmlformats.org/drawingml/2006/main" noChangeAspect="1"/>
             </wp:cNvGraphicFramePr>
@@ -869,7 +927,7 @@
                   <pic:spPr>
                     <a:xfrm>
                       <a:off x="0" y="0"/>
-                      <a:ext cx="3061826" cy="2163562"/>
+                      <a:ext cx="4583723" cy="3230433"/>
                     </a:xfrm>
                     <a:prstGeom prst="rect">
                       <a:avLst/>
@@ -884,6 +942,17 @@
     </w:p>
     <w:p>
       <w:pPr>
+        <w:pStyle w:val="2"/>
+      </w:pPr>
+      <w:r>
+        <w:rPr>
+          <w:rFonts w:hint="eastAsia"/>
+        </w:rPr>
+        <w:t>知识点通用设置</w:t>
+      </w:r>
+    </w:p>
+    <w:p>
+      <w:pPr>
         <w:pStyle w:val="a4"/>
         <w:numPr>
           <w:ilvl w:val="0"/>
@@ -919,19 +988,55 @@
         <w:rPr>
           <w:rFonts w:hint="eastAsia"/>
         </w:rPr>
-        <w:t>文字按钮对应该步骤提示的文字说明内容。</w:t>
-      </w:r>
-    </w:p>
-    <w:p>
-      <w:pPr>
-        <w:pStyle w:val="1"/>
-      </w:pPr>
-      <w:r>
-        <w:rPr>
-          <w:rFonts w:hint="eastAsia"/>
+        <w:t>文字按钮部分对应选定知识点的文字说明内容，并提供返回按钮，用来返回知识点返回列表。</w:t>
+      </w:r>
+    </w:p>
+    <w:p>
+      <w:pPr>
+        <w:pStyle w:val="a4"/>
+        <w:ind w:left="420" w:firstLineChars="0" w:firstLine="0"/>
+        <w:jc w:val="center"/>
+      </w:pPr>
+      <w:r>
+        <w:rPr>
+          <w:noProof/>
         </w:rPr>
         <w:lastRenderedPageBreak/>
-        <w:t>知识点标签</w:t>
+        <w:drawing>
+          <wp:inline distT="0" distB="0" distL="0" distR="0" wp14:anchorId="45E8A3A2" wp14:editId="08DA4FAD">
+            <wp:extent cx="2545015" cy="1793630"/>
+            <wp:effectExtent l="0" t="0" r="8255" b="0"/>
+            <wp:docPr id="19" name="图片 19"/>
+            <wp:cNvGraphicFramePr>
+              <a:graphicFrameLocks xmlns:a="http://schemas.openxmlformats.org/drawingml/2006/main" noChangeAspect="1"/>
+            </wp:cNvGraphicFramePr>
+            <a:graphic xmlns:a="http://schemas.openxmlformats.org/drawingml/2006/main">
+              <a:graphicData uri="http://schemas.openxmlformats.org/drawingml/2006/picture">
+                <pic:pic xmlns:pic="http://schemas.openxmlformats.org/drawingml/2006/picture">
+                  <pic:nvPicPr>
+                    <pic:cNvPr id="0" name=""/>
+                    <pic:cNvPicPr/>
+                  </pic:nvPicPr>
+                  <pic:blipFill>
+                    <a:blip r:embed="rId14"/>
+                    <a:stretch>
+                      <a:fillRect/>
+                    </a:stretch>
+                  </pic:blipFill>
+                  <pic:spPr>
+                    <a:xfrm>
+                      <a:off x="0" y="0"/>
+                      <a:ext cx="2545014" cy="1793629"/>
+                    </a:xfrm>
+                    <a:prstGeom prst="rect">
+                      <a:avLst/>
+                    </a:prstGeom>
+                  </pic:spPr>
+                </pic:pic>
+              </a:graphicData>
+            </a:graphic>
+          </wp:inline>
+        </w:drawing>
       </w:r>
     </w:p>
     <w:p>
@@ -942,18 +1047,20 @@
           <w:numId w:val="9"/>
         </w:numPr>
         <w:ind w:firstLineChars="0"/>
-      </w:pPr>
-      <w:r>
-        <w:rPr>
-          <w:rFonts w:hint="eastAsia"/>
-        </w:rPr>
-        <w:t>点击知识点标签按钮</w:t>
-      </w:r>
-      <w:r>
-        <w:rPr>
-          <w:rFonts w:hint="eastAsia"/>
-        </w:rPr>
-        <w:t>，会以列表的形式，展示所有的知识点，本步骤所对应的知识点会在前列出现，并以不同的背景色予以区分。</w:t>
+        <w:rPr>
+          <w:b/>
+          <w:sz w:val="32"/>
+          <w:szCs w:val="32"/>
+        </w:rPr>
+      </w:pPr>
+      <w:r>
+        <w:rPr>
+          <w:rFonts w:hint="eastAsia"/>
+          <w:b/>
+          <w:sz w:val="32"/>
+          <w:szCs w:val="32"/>
+        </w:rPr>
+        <w:t>图片</w:t>
       </w:r>
     </w:p>
     <w:p>
@@ -961,7 +1068,7 @@
         <w:pStyle w:val="a4"/>
         <w:numPr>
           <w:ilvl w:val="0"/>
-          <w:numId w:val="9"/>
+          <w:numId w:val="13"/>
         </w:numPr>
         <w:ind w:firstLineChars="0"/>
       </w:pPr>
@@ -969,39 +1076,36 @@
         <w:rPr>
           <w:rFonts w:hint="eastAsia"/>
         </w:rPr>
-        <w:t>当列表有多页时，通过手柄射线选中并通过</w:t>
-      </w:r>
-      <w:r>
-        <w:rPr>
-          <w:rFonts w:hint="eastAsia"/>
-        </w:rPr>
-        <w:t>Trackpad</w:t>
-      </w:r>
-      <w:proofErr w:type="gramStart"/>
-      <w:r>
-        <w:rPr>
-          <w:rFonts w:hint="eastAsia"/>
-        </w:rPr>
-        <w:t>键左右</w:t>
-      </w:r>
-      <w:proofErr w:type="gramEnd"/>
-      <w:r>
-        <w:rPr>
-          <w:rFonts w:hint="eastAsia"/>
-        </w:rPr>
-        <w:t>滑动来切换页面，当列表处于第一页或最后一页时，相应的上一页或下一页提示图标变为灰色。</w:t>
-      </w:r>
-    </w:p>
-    <w:p>
+        <w:t>图片按钮用来查看对应知识点所包含的图片信息，并提供返回按钮，用来返回知识点</w:t>
+      </w:r>
+      <w:r>
+        <w:rPr>
+          <w:rFonts w:hint="eastAsia"/>
+        </w:rPr>
+        <w:t>选择</w:t>
+      </w:r>
+      <w:r>
+        <w:rPr>
+          <w:rFonts w:hint="eastAsia"/>
+        </w:rPr>
+        <w:t>界面。其他与提示通用设置中图片部分相同。</w:t>
+      </w:r>
+    </w:p>
+    <w:p>
+      <w:pPr>
+        <w:pStyle w:val="a4"/>
+        <w:ind w:left="840" w:firstLineChars="0" w:firstLine="0"/>
+        <w:jc w:val="center"/>
+      </w:pPr>
       <w:r>
         <w:rPr>
           <w:noProof/>
         </w:rPr>
         <w:drawing>
-          <wp:inline distT="0" distB="0" distL="0" distR="0" wp14:anchorId="7009CD55" wp14:editId="6C6016ED">
-            <wp:extent cx="4853940" cy="3383280"/>
-            <wp:effectExtent l="0" t="0" r="3810" b="7620"/>
-            <wp:docPr id="23" name="图片 23"/>
+          <wp:inline distT="0" distB="0" distL="0" distR="0" wp14:anchorId="73FF185F" wp14:editId="1C56E6B4">
+            <wp:extent cx="2542723" cy="1781908"/>
+            <wp:effectExtent l="0" t="0" r="0" b="8890"/>
+            <wp:docPr id="20" name="图片 20"/>
             <wp:cNvGraphicFramePr>
               <a:graphicFrameLocks xmlns:a="http://schemas.openxmlformats.org/drawingml/2006/main" noChangeAspect="1"/>
             </wp:cNvGraphicFramePr>
@@ -1021,7 +1125,7 @@
                   <pic:spPr>
                     <a:xfrm>
                       <a:off x="0" y="0"/>
-                      <a:ext cx="4853940" cy="3383280"/>
+                      <a:ext cx="2541185" cy="1780830"/>
                     </a:xfrm>
                     <a:prstGeom prst="rect">
                       <a:avLst/>
@@ -1042,26 +1146,20 @@
           <w:numId w:val="9"/>
         </w:numPr>
         <w:ind w:firstLineChars="0"/>
-      </w:pPr>
-      <w:r>
-        <w:rPr>
-          <w:rFonts w:hint="eastAsia"/>
-        </w:rPr>
-        <w:t>当选择知识点后，默认进入</w:t>
-      </w:r>
-      <w:proofErr w:type="gramStart"/>
-      <w:r>
-        <w:rPr>
-          <w:rFonts w:hint="eastAsia"/>
-        </w:rPr>
-        <w:t>该知识</w:t>
-      </w:r>
-      <w:proofErr w:type="gramEnd"/>
-      <w:r>
-        <w:rPr>
-          <w:rFonts w:hint="eastAsia"/>
-        </w:rPr>
-        <w:t>点的文字说明部分。</w:t>
+        <w:rPr>
+          <w:b/>
+          <w:sz w:val="32"/>
+          <w:szCs w:val="32"/>
+        </w:rPr>
+      </w:pPr>
+      <w:r>
+        <w:rPr>
+          <w:rFonts w:hint="eastAsia"/>
+          <w:b/>
+          <w:sz w:val="32"/>
+          <w:szCs w:val="32"/>
+        </w:rPr>
+        <w:t>视频</w:t>
       </w:r>
     </w:p>
     <w:p>
@@ -1069,7 +1167,7 @@
         <w:pStyle w:val="a4"/>
         <w:numPr>
           <w:ilvl w:val="0"/>
-          <w:numId w:val="9"/>
+          <w:numId w:val="13"/>
         </w:numPr>
         <w:ind w:firstLineChars="0"/>
       </w:pPr>
@@ -1077,37 +1175,83 @@
         <w:rPr>
           <w:rFonts w:hint="eastAsia"/>
         </w:rPr>
-        <w:t>场景中与</w:t>
-      </w:r>
-      <w:proofErr w:type="gramStart"/>
-      <w:r>
-        <w:rPr>
-          <w:rFonts w:hint="eastAsia"/>
-        </w:rPr>
-        <w:t>该知识</w:t>
-      </w:r>
-      <w:proofErr w:type="gramEnd"/>
-      <w:r>
-        <w:rPr>
-          <w:rFonts w:hint="eastAsia"/>
-        </w:rPr>
-        <w:t>点对应的模型进行轮廓呼吸高亮显示。</w:t>
+        <w:t>视频</w:t>
+      </w:r>
+      <w:r>
+        <w:rPr>
+          <w:rFonts w:hint="eastAsia"/>
+        </w:rPr>
+        <w:t>按钮用来查看对应知识点所包含的</w:t>
+      </w:r>
+      <w:r>
+        <w:rPr>
+          <w:rFonts w:hint="eastAsia"/>
+        </w:rPr>
+        <w:t>视频</w:t>
+      </w:r>
+      <w:r>
+        <w:rPr>
+          <w:rFonts w:hint="eastAsia"/>
+        </w:rPr>
+        <w:t>信息，</w:t>
+      </w:r>
+      <w:r>
+        <w:rPr>
+          <w:rFonts w:hint="eastAsia"/>
+        </w:rPr>
+        <w:t>在单视频播放和多视频选择界面</w:t>
+      </w:r>
+      <w:r>
+        <w:rPr>
+          <w:rFonts w:hint="eastAsia"/>
+        </w:rPr>
+        <w:t>提供返回按钮，用来返回知识点</w:t>
+      </w:r>
+      <w:r>
+        <w:rPr>
+          <w:rFonts w:hint="eastAsia"/>
+        </w:rPr>
+        <w:t>选择</w:t>
+      </w:r>
+      <w:r>
+        <w:rPr>
+          <w:rFonts w:hint="eastAsia"/>
+        </w:rPr>
+        <w:t>界面。其他与提示通用设置中</w:t>
+      </w:r>
+      <w:r>
+        <w:rPr>
+          <w:rFonts w:hint="eastAsia"/>
+        </w:rPr>
+        <w:t>视频</w:t>
+      </w:r>
+      <w:r>
+        <w:rPr>
+          <w:rFonts w:hint="eastAsia"/>
+        </w:rPr>
+        <w:t>部分相同。</w:t>
       </w:r>
     </w:p>
     <w:p>
       <w:pPr>
         <w:pStyle w:val="a4"/>
         <w:ind w:left="420" w:firstLineChars="0" w:firstLine="0"/>
+        <w:jc w:val="center"/>
+        <w:rPr>
+          <w:b/>
+          <w:sz w:val="32"/>
+          <w:szCs w:val="32"/>
+        </w:rPr>
       </w:pPr>
       <w:r>
         <w:rPr>
           <w:noProof/>
         </w:rPr>
         <w:drawing>
-          <wp:inline distT="0" distB="0" distL="0" distR="0" wp14:anchorId="7D743B89" wp14:editId="6F1D04D5">
-            <wp:extent cx="4583723" cy="3230433"/>
-            <wp:effectExtent l="0" t="0" r="7620" b="8255"/>
-            <wp:docPr id="18" name="图片 18"/>
+          <wp:inline distT="0" distB="0" distL="0" distR="0" wp14:anchorId="4A09E211" wp14:editId="42498370">
+            <wp:extent cx="2568705" cy="1793631"/>
+            <wp:effectExtent l="0" t="0" r="3175" b="0"/>
+            <wp:docPr id="21" name="图片 21"/>
             <wp:cNvGraphicFramePr>
               <a:graphicFrameLocks xmlns:a="http://schemas.openxmlformats.org/drawingml/2006/main" noChangeAspect="1"/>
             </wp:cNvGraphicFramePr>
@@ -1127,7 +1271,7 @@
                   <pic:spPr>
                     <a:xfrm>
                       <a:off x="0" y="0"/>
-                      <a:ext cx="4583723" cy="3230433"/>
+                      <a:ext cx="2576056" cy="1798764"/>
                     </a:xfrm>
                     <a:prstGeom prst="rect">
                       <a:avLst/>
@@ -1142,18 +1286,6 @@
     </w:p>
     <w:p>
       <w:pPr>
-        <w:pStyle w:val="2"/>
-      </w:pPr>
-      <w:r>
-        <w:rPr>
-          <w:rFonts w:hint="eastAsia"/>
-        </w:rPr>
-        <w:lastRenderedPageBreak/>
-        <w:t>知识点通用设置</w:t>
-      </w:r>
-    </w:p>
-    <w:p>
-      <w:pPr>
         <w:pStyle w:val="a4"/>
         <w:numPr>
           <w:ilvl w:val="0"/>
@@ -1173,7 +1305,7 @@
           <w:sz w:val="32"/>
           <w:szCs w:val="32"/>
         </w:rPr>
-        <w:t>文字</w:t>
+        <w:t>音频</w:t>
       </w:r>
     </w:p>
     <w:p>
@@ -1189,54 +1321,84 @@
         <w:rPr>
           <w:rFonts w:hint="eastAsia"/>
         </w:rPr>
-        <w:t>文字按钮部分对应选定知识点的文字说明内容，并提供返回按钮，用来返回知识点返回列表。</w:t>
-      </w:r>
-    </w:p>
-    <w:p>
-      <w:pPr>
-        <w:pStyle w:val="a4"/>
-        <w:ind w:left="420" w:firstLineChars="0" w:firstLine="0"/>
-        <w:jc w:val="center"/>
-      </w:pPr>
-      <w:r>
-        <w:rPr>
-          <w:noProof/>
-        </w:rPr>
-        <w:drawing>
-          <wp:inline distT="0" distB="0" distL="0" distR="0" wp14:anchorId="45E8A3A2" wp14:editId="08DA4FAD">
-            <wp:extent cx="2545015" cy="1793630"/>
-            <wp:effectExtent l="0" t="0" r="8255" b="0"/>
-            <wp:docPr id="19" name="图片 19"/>
-            <wp:cNvGraphicFramePr>
-              <a:graphicFrameLocks xmlns:a="http://schemas.openxmlformats.org/drawingml/2006/main" noChangeAspect="1"/>
-            </wp:cNvGraphicFramePr>
-            <a:graphic xmlns:a="http://schemas.openxmlformats.org/drawingml/2006/main">
-              <a:graphicData uri="http://schemas.openxmlformats.org/drawingml/2006/picture">
-                <pic:pic xmlns:pic="http://schemas.openxmlformats.org/drawingml/2006/picture">
-                  <pic:nvPicPr>
-                    <pic:cNvPr id="0" name=""/>
-                    <pic:cNvPicPr/>
-                  </pic:nvPicPr>
-                  <pic:blipFill>
-                    <a:blip r:embed="rId16"/>
-                    <a:stretch>
-                      <a:fillRect/>
-                    </a:stretch>
-                  </pic:blipFill>
-                  <pic:spPr>
-                    <a:xfrm>
-                      <a:off x="0" y="0"/>
-                      <a:ext cx="2545014" cy="1793629"/>
-                    </a:xfrm>
-                    <a:prstGeom prst="rect">
-                      <a:avLst/>
-                    </a:prstGeom>
-                  </pic:spPr>
-                </pic:pic>
-              </a:graphicData>
-            </a:graphic>
-          </wp:inline>
-        </w:drawing>
+        <w:t>音频</w:t>
+      </w:r>
+      <w:r>
+        <w:rPr>
+          <w:rFonts w:hint="eastAsia"/>
+        </w:rPr>
+        <w:t>按钮用来查看对应知识点所包含的</w:t>
+      </w:r>
+      <w:r>
+        <w:rPr>
+          <w:rFonts w:hint="eastAsia"/>
+        </w:rPr>
+        <w:t>音频</w:t>
+      </w:r>
+      <w:r>
+        <w:rPr>
+          <w:rFonts w:hint="eastAsia"/>
+        </w:rPr>
+        <w:t>信息，在单</w:t>
+      </w:r>
+      <w:r>
+        <w:rPr>
+          <w:rFonts w:hint="eastAsia"/>
+        </w:rPr>
+        <w:t>音</w:t>
+      </w:r>
+      <w:r>
+        <w:rPr>
+          <w:rFonts w:hint="eastAsia"/>
+        </w:rPr>
+        <w:t>频播放和</w:t>
+      </w:r>
+      <w:r>
+        <w:rPr>
+          <w:rFonts w:hint="eastAsia"/>
+        </w:rPr>
+        <w:t>多音</w:t>
+      </w:r>
+      <w:r>
+        <w:rPr>
+          <w:rFonts w:hint="eastAsia"/>
+        </w:rPr>
+        <w:t>频选择界面提供返回按钮，用来返回知识点选择界面。其他与提示通用设置中</w:t>
+      </w:r>
+      <w:r>
+        <w:rPr>
+          <w:rFonts w:hint="eastAsia"/>
+        </w:rPr>
+        <w:t>音频</w:t>
+      </w:r>
+      <w:r>
+        <w:rPr>
+          <w:rFonts w:hint="eastAsia"/>
+        </w:rPr>
+        <w:t>部分相同</w:t>
+      </w:r>
+    </w:p>
+    <w:p>
+      <w:pPr>
+        <w:pStyle w:val="1"/>
+      </w:pPr>
+      <w:r>
+        <w:rPr>
+          <w:rFonts w:hint="eastAsia"/>
+        </w:rPr>
+        <w:lastRenderedPageBreak/>
+        <w:t>标签切换</w:t>
+      </w:r>
+    </w:p>
+    <w:p>
+      <w:pPr>
+        <w:pStyle w:val="2"/>
+      </w:pPr>
+      <w:r>
+        <w:rPr>
+          <w:rFonts w:hint="eastAsia"/>
+        </w:rPr>
+        <w:t>同一步骤中</w:t>
       </w:r>
     </w:p>
     <w:p>
@@ -1247,20 +1409,36 @@
           <w:numId w:val="9"/>
         </w:numPr>
         <w:ind w:firstLineChars="0"/>
-        <w:rPr>
-          <w:b/>
-          <w:sz w:val="32"/>
-          <w:szCs w:val="32"/>
-        </w:rPr>
-      </w:pPr>
-      <w:r>
-        <w:rPr>
-          <w:rFonts w:hint="eastAsia"/>
-          <w:b/>
-          <w:sz w:val="32"/>
-          <w:szCs w:val="32"/>
-        </w:rPr>
-        <w:t>图片</w:t>
+      </w:pPr>
+      <w:r>
+        <w:rPr>
+          <w:rFonts w:hint="eastAsia"/>
+        </w:rPr>
+        <w:t>从提示标签切换到知识点标签再切换回来，提示标签下的内容仍保持切换之前的样式</w:t>
+      </w:r>
+      <w:r>
+        <w:rPr>
+          <w:rFonts w:hint="eastAsia"/>
+        </w:rPr>
+        <w:t>（视频</w:t>
+      </w:r>
+      <w:r>
+        <w:rPr>
+          <w:rFonts w:hint="eastAsia"/>
+        </w:rPr>
+        <w:t>/</w:t>
+      </w:r>
+      <w:r>
+        <w:rPr>
+          <w:rFonts w:hint="eastAsia"/>
+        </w:rPr>
+        <w:t>音频从头开始播放）</w:t>
+      </w:r>
+      <w:r>
+        <w:rPr>
+          <w:rFonts w:hint="eastAsia"/>
+        </w:rPr>
+        <w:t>。</w:t>
       </w:r>
     </w:p>
     <w:p>
@@ -1268,7 +1446,7 @@
         <w:pStyle w:val="a4"/>
         <w:numPr>
           <w:ilvl w:val="0"/>
-          <w:numId w:val="13"/>
+          <w:numId w:val="9"/>
         </w:numPr>
         <w:ind w:firstLineChars="0"/>
       </w:pPr>
@@ -1276,39 +1454,104 @@
         <w:rPr>
           <w:rFonts w:hint="eastAsia"/>
         </w:rPr>
-        <w:t>图片按钮用来查看对应知识点所包含的图片信息，并提供返回按钮，用来返回知识点</w:t>
-      </w:r>
-      <w:r>
-        <w:rPr>
-          <w:rFonts w:hint="eastAsia"/>
-        </w:rPr>
-        <w:t>选择</w:t>
-      </w:r>
-      <w:r>
-        <w:rPr>
-          <w:rFonts w:hint="eastAsia"/>
-        </w:rPr>
-        <w:t>界面。其他与提示通用设置</w:t>
-      </w:r>
-      <w:proofErr w:type="gramStart"/>
-      <w:r>
-        <w:rPr>
-          <w:rFonts w:hint="eastAsia"/>
-        </w:rPr>
-        <w:t>中图片</w:t>
-      </w:r>
-      <w:proofErr w:type="gramEnd"/>
-      <w:r>
-        <w:rPr>
-          <w:rFonts w:hint="eastAsia"/>
-        </w:rPr>
-        <w:t>部分相同。</w:t>
+        <w:t>从知识点标签切换到提示标签后再切换到知识点标签，知识点标签下的内容</w:t>
+      </w:r>
+      <w:r>
+        <w:rPr>
+          <w:rFonts w:hint="eastAsia"/>
+        </w:rPr>
+        <w:t>保持切换之前的样式（视频</w:t>
+      </w:r>
+      <w:r>
+        <w:rPr>
+          <w:rFonts w:hint="eastAsia"/>
+        </w:rPr>
+        <w:t>/</w:t>
+      </w:r>
+      <w:r>
+        <w:rPr>
+          <w:rFonts w:hint="eastAsia"/>
+        </w:rPr>
+        <w:t>音频从头开始播放）。</w:t>
+      </w:r>
+    </w:p>
+    <w:p>
+      <w:pPr>
+        <w:pStyle w:val="2"/>
+      </w:pPr>
+      <w:r>
+        <w:rPr>
+          <w:rFonts w:hint="eastAsia"/>
+        </w:rPr>
+        <w:t>不同步骤中</w:t>
       </w:r>
     </w:p>
     <w:p>
       <w:pPr>
         <w:pStyle w:val="a4"/>
-        <w:ind w:left="840" w:firstLineChars="0" w:firstLine="0"/>
+        <w:numPr>
+          <w:ilvl w:val="0"/>
+          <w:numId w:val="14"/>
+        </w:numPr>
+        <w:ind w:firstLineChars="0"/>
+      </w:pPr>
+      <w:r>
+        <w:rPr>
+          <w:rFonts w:hint="eastAsia"/>
+        </w:rPr>
+        <w:t>当从提示标签切换到</w:t>
+      </w:r>
+      <w:r>
+        <w:rPr>
+          <w:rFonts w:hint="eastAsia"/>
+        </w:rPr>
+        <w:t>知识</w:t>
+      </w:r>
+      <w:r>
+        <w:rPr>
+          <w:rFonts w:hint="eastAsia"/>
+        </w:rPr>
+        <w:t>点标签后进行了下一步</w:t>
+      </w:r>
+      <w:r>
+        <w:rPr>
+          <w:rFonts w:hint="eastAsia"/>
+        </w:rPr>
+        <w:t>/</w:t>
+      </w:r>
+      <w:r>
+        <w:rPr>
+          <w:rFonts w:hint="eastAsia"/>
+        </w:rPr>
+        <w:t>上一步</w:t>
+      </w:r>
+      <w:r>
+        <w:rPr>
+          <w:rFonts w:hint="eastAsia"/>
+        </w:rPr>
+        <w:t>操作，</w:t>
+      </w:r>
+      <w:r>
+        <w:rPr>
+          <w:rFonts w:hint="eastAsia"/>
+        </w:rPr>
+        <w:t>则强制进入下一步</w:t>
+      </w:r>
+      <w:r>
+        <w:rPr>
+          <w:rFonts w:hint="eastAsia"/>
+        </w:rPr>
+        <w:t>/</w:t>
+      </w:r>
+      <w:r>
+        <w:rPr>
+          <w:rFonts w:hint="eastAsia"/>
+        </w:rPr>
+        <w:t>上一步，面板自动切换到提示标签并显示该步骤下的文字提示内容</w:t>
+      </w:r>
+    </w:p>
+    <w:p>
+      <w:pPr>
         <w:jc w:val="center"/>
       </w:pPr>
       <w:r>
@@ -1316,10 +1559,10 @@
           <w:noProof/>
         </w:rPr>
         <w:drawing>
-          <wp:inline distT="0" distB="0" distL="0" distR="0" wp14:anchorId="73FF185F" wp14:editId="1C56E6B4">
-            <wp:extent cx="2542723" cy="1781908"/>
-            <wp:effectExtent l="0" t="0" r="0" b="8890"/>
-            <wp:docPr id="20" name="图片 20"/>
+          <wp:inline distT="0" distB="0" distL="0" distR="0" wp14:anchorId="19D29FB2" wp14:editId="4045381F">
+            <wp:extent cx="3030415" cy="2152310"/>
+            <wp:effectExtent l="0" t="0" r="0" b="635"/>
+            <wp:docPr id="24" name="图片 24"/>
             <wp:cNvGraphicFramePr>
               <a:graphicFrameLocks xmlns:a="http://schemas.openxmlformats.org/drawingml/2006/main" noChangeAspect="1"/>
             </wp:cNvGraphicFramePr>
@@ -1339,463 +1582,6 @@
                   <pic:spPr>
                     <a:xfrm>
                       <a:off x="0" y="0"/>
-                      <a:ext cx="2541185" cy="1780830"/>
-                    </a:xfrm>
-                    <a:prstGeom prst="rect">
-                      <a:avLst/>
-                    </a:prstGeom>
-                  </pic:spPr>
-                </pic:pic>
-              </a:graphicData>
-            </a:graphic>
-          </wp:inline>
-        </w:drawing>
-      </w:r>
-    </w:p>
-    <w:p>
-      <w:pPr>
-        <w:pStyle w:val="a4"/>
-        <w:numPr>
-          <w:ilvl w:val="0"/>
-          <w:numId w:val="9"/>
-        </w:numPr>
-        <w:ind w:firstLineChars="0"/>
-        <w:rPr>
-          <w:b/>
-          <w:sz w:val="32"/>
-          <w:szCs w:val="32"/>
-        </w:rPr>
-      </w:pPr>
-      <w:r>
-        <w:rPr>
-          <w:rFonts w:hint="eastAsia"/>
-          <w:b/>
-          <w:sz w:val="32"/>
-          <w:szCs w:val="32"/>
-        </w:rPr>
-        <w:t>视频</w:t>
-      </w:r>
-    </w:p>
-    <w:p>
-      <w:pPr>
-        <w:pStyle w:val="a4"/>
-        <w:numPr>
-          <w:ilvl w:val="0"/>
-          <w:numId w:val="13"/>
-        </w:numPr>
-        <w:ind w:firstLineChars="0"/>
-      </w:pPr>
-      <w:r>
-        <w:rPr>
-          <w:rFonts w:hint="eastAsia"/>
-        </w:rPr>
-        <w:t>视频</w:t>
-      </w:r>
-      <w:r>
-        <w:rPr>
-          <w:rFonts w:hint="eastAsia"/>
-        </w:rPr>
-        <w:t>按钮用来查看对应知识点所包含的</w:t>
-      </w:r>
-      <w:r>
-        <w:rPr>
-          <w:rFonts w:hint="eastAsia"/>
-        </w:rPr>
-        <w:t>视频</w:t>
-      </w:r>
-      <w:r>
-        <w:rPr>
-          <w:rFonts w:hint="eastAsia"/>
-        </w:rPr>
-        <w:t>信息，</w:t>
-      </w:r>
-      <w:r>
-        <w:rPr>
-          <w:rFonts w:hint="eastAsia"/>
-        </w:rPr>
-        <w:t>在单视频播放和多视频选择界面</w:t>
-      </w:r>
-      <w:r>
-        <w:rPr>
-          <w:rFonts w:hint="eastAsia"/>
-        </w:rPr>
-        <w:t>提供返回按钮，用来返回知识点</w:t>
-      </w:r>
-      <w:r>
-        <w:rPr>
-          <w:rFonts w:hint="eastAsia"/>
-        </w:rPr>
-        <w:t>选择</w:t>
-      </w:r>
-      <w:r>
-        <w:rPr>
-          <w:rFonts w:hint="eastAsia"/>
-        </w:rPr>
-        <w:t>界面。其他与提示通用设置中</w:t>
-      </w:r>
-      <w:r>
-        <w:rPr>
-          <w:rFonts w:hint="eastAsia"/>
-        </w:rPr>
-        <w:t>视频</w:t>
-      </w:r>
-      <w:r>
-        <w:rPr>
-          <w:rFonts w:hint="eastAsia"/>
-        </w:rPr>
-        <w:t>部分相同。</w:t>
-      </w:r>
-    </w:p>
-    <w:p>
-      <w:pPr>
-        <w:pStyle w:val="a4"/>
-        <w:ind w:left="420" w:firstLineChars="0" w:firstLine="0"/>
-        <w:jc w:val="center"/>
-        <w:rPr>
-          <w:b/>
-          <w:sz w:val="32"/>
-          <w:szCs w:val="32"/>
-        </w:rPr>
-      </w:pPr>
-      <w:r>
-        <w:rPr>
-          <w:noProof/>
-        </w:rPr>
-        <w:drawing>
-          <wp:inline distT="0" distB="0" distL="0" distR="0" wp14:anchorId="4A09E211" wp14:editId="42498370">
-            <wp:extent cx="2568705" cy="1793631"/>
-            <wp:effectExtent l="0" t="0" r="3175" b="0"/>
-            <wp:docPr id="21" name="图片 21"/>
-            <wp:cNvGraphicFramePr>
-              <a:graphicFrameLocks xmlns:a="http://schemas.openxmlformats.org/drawingml/2006/main" noChangeAspect="1"/>
-            </wp:cNvGraphicFramePr>
-            <a:graphic xmlns:a="http://schemas.openxmlformats.org/drawingml/2006/main">
-              <a:graphicData uri="http://schemas.openxmlformats.org/drawingml/2006/picture">
-                <pic:pic xmlns:pic="http://schemas.openxmlformats.org/drawingml/2006/picture">
-                  <pic:nvPicPr>
-                    <pic:cNvPr id="0" name=""/>
-                    <pic:cNvPicPr/>
-                  </pic:nvPicPr>
-                  <pic:blipFill>
-                    <a:blip r:embed="rId18"/>
-                    <a:stretch>
-                      <a:fillRect/>
-                    </a:stretch>
-                  </pic:blipFill>
-                  <pic:spPr>
-                    <a:xfrm>
-                      <a:off x="0" y="0"/>
-                      <a:ext cx="2576056" cy="1798764"/>
-                    </a:xfrm>
-                    <a:prstGeom prst="rect">
-                      <a:avLst/>
-                    </a:prstGeom>
-                  </pic:spPr>
-                </pic:pic>
-              </a:graphicData>
-            </a:graphic>
-          </wp:inline>
-        </w:drawing>
-      </w:r>
-    </w:p>
-    <w:p>
-      <w:pPr>
-        <w:pStyle w:val="a4"/>
-        <w:numPr>
-          <w:ilvl w:val="0"/>
-          <w:numId w:val="9"/>
-        </w:numPr>
-        <w:ind w:firstLineChars="0"/>
-        <w:rPr>
-          <w:b/>
-          <w:sz w:val="32"/>
-          <w:szCs w:val="32"/>
-        </w:rPr>
-      </w:pPr>
-      <w:r>
-        <w:rPr>
-          <w:rFonts w:hint="eastAsia"/>
-          <w:b/>
-          <w:sz w:val="32"/>
-          <w:szCs w:val="32"/>
-        </w:rPr>
-        <w:lastRenderedPageBreak/>
-        <w:t>音频</w:t>
-      </w:r>
-    </w:p>
-    <w:p>
-      <w:pPr>
-        <w:pStyle w:val="a4"/>
-        <w:numPr>
-          <w:ilvl w:val="0"/>
-          <w:numId w:val="13"/>
-        </w:numPr>
-        <w:ind w:firstLineChars="0"/>
-      </w:pPr>
-      <w:r>
-        <w:rPr>
-          <w:rFonts w:hint="eastAsia"/>
-        </w:rPr>
-        <w:t>音频</w:t>
-      </w:r>
-      <w:r>
-        <w:rPr>
-          <w:rFonts w:hint="eastAsia"/>
-        </w:rPr>
-        <w:t>按钮用来查看对应知识点所包含的</w:t>
-      </w:r>
-      <w:r>
-        <w:rPr>
-          <w:rFonts w:hint="eastAsia"/>
-        </w:rPr>
-        <w:t>音频</w:t>
-      </w:r>
-      <w:r>
-        <w:rPr>
-          <w:rFonts w:hint="eastAsia"/>
-        </w:rPr>
-        <w:t>信息，在单</w:t>
-      </w:r>
-      <w:r>
-        <w:rPr>
-          <w:rFonts w:hint="eastAsia"/>
-        </w:rPr>
-        <w:t>音</w:t>
-      </w:r>
-      <w:r>
-        <w:rPr>
-          <w:rFonts w:hint="eastAsia"/>
-        </w:rPr>
-        <w:t>频播放和</w:t>
-      </w:r>
-      <w:r>
-        <w:rPr>
-          <w:rFonts w:hint="eastAsia"/>
-        </w:rPr>
-        <w:t>多音</w:t>
-      </w:r>
-      <w:r>
-        <w:rPr>
-          <w:rFonts w:hint="eastAsia"/>
-        </w:rPr>
-        <w:t>频选择界面提供返回按钮，用来返回知识点选择界面。其他与提示通用设置中</w:t>
-      </w:r>
-      <w:r>
-        <w:rPr>
-          <w:rFonts w:hint="eastAsia"/>
-        </w:rPr>
-        <w:t>音频</w:t>
-      </w:r>
-      <w:r>
-        <w:rPr>
-          <w:rFonts w:hint="eastAsia"/>
-        </w:rPr>
-        <w:t>部分相同</w:t>
-      </w:r>
-    </w:p>
-    <w:p>
-      <w:pPr>
-        <w:pStyle w:val="1"/>
-      </w:pPr>
-      <w:r>
-        <w:rPr>
-          <w:rFonts w:hint="eastAsia"/>
-        </w:rPr>
-        <w:t>标签切换</w:t>
-      </w:r>
-    </w:p>
-    <w:p>
-      <w:pPr>
-        <w:pStyle w:val="2"/>
-      </w:pPr>
-      <w:r>
-        <w:rPr>
-          <w:rFonts w:hint="eastAsia"/>
-        </w:rPr>
-        <w:t>同一步骤中</w:t>
-      </w:r>
-    </w:p>
-    <w:p>
-      <w:pPr>
-        <w:pStyle w:val="a4"/>
-        <w:numPr>
-          <w:ilvl w:val="0"/>
-          <w:numId w:val="9"/>
-        </w:numPr>
-        <w:ind w:firstLineChars="0"/>
-      </w:pPr>
-      <w:r>
-        <w:rPr>
-          <w:rFonts w:hint="eastAsia"/>
-        </w:rPr>
-        <w:t>从提示标签切换到知识点标签再切换回来，提示标签下的内容仍保持切换之前的样式</w:t>
-      </w:r>
-      <w:r>
-        <w:rPr>
-          <w:rFonts w:hint="eastAsia"/>
-        </w:rPr>
-        <w:t>（视频</w:t>
-      </w:r>
-      <w:r>
-        <w:rPr>
-          <w:rFonts w:hint="eastAsia"/>
-        </w:rPr>
-        <w:t>/</w:t>
-      </w:r>
-      <w:r>
-        <w:rPr>
-          <w:rFonts w:hint="eastAsia"/>
-        </w:rPr>
-        <w:t>音频从头开始播放）</w:t>
-      </w:r>
-      <w:r>
-        <w:rPr>
-          <w:rFonts w:hint="eastAsia"/>
-        </w:rPr>
-        <w:t>。</w:t>
-      </w:r>
-    </w:p>
-    <w:p>
-      <w:pPr>
-        <w:pStyle w:val="a4"/>
-        <w:numPr>
-          <w:ilvl w:val="0"/>
-          <w:numId w:val="9"/>
-        </w:numPr>
-        <w:ind w:firstLineChars="0"/>
-      </w:pPr>
-      <w:r>
-        <w:rPr>
-          <w:rFonts w:hint="eastAsia"/>
-        </w:rPr>
-        <w:t>从知识点标签切换到提示标签后再切换到知识点标签，知识点标签下的内容</w:t>
-      </w:r>
-      <w:r>
-        <w:rPr>
-          <w:rFonts w:hint="eastAsia"/>
-        </w:rPr>
-        <w:t>保持切换之前的样式（视频</w:t>
-      </w:r>
-      <w:r>
-        <w:rPr>
-          <w:rFonts w:hint="eastAsia"/>
-        </w:rPr>
-        <w:t>/</w:t>
-      </w:r>
-      <w:r>
-        <w:rPr>
-          <w:rFonts w:hint="eastAsia"/>
-        </w:rPr>
-        <w:t>音频从头开始播放）。</w:t>
-      </w:r>
-    </w:p>
-    <w:p>
-      <w:pPr>
-        <w:pStyle w:val="2"/>
-      </w:pPr>
-      <w:r>
-        <w:rPr>
-          <w:rFonts w:hint="eastAsia"/>
-        </w:rPr>
-        <w:t>不同步骤中</w:t>
-      </w:r>
-    </w:p>
-    <w:p>
-      <w:pPr>
-        <w:pStyle w:val="a4"/>
-        <w:numPr>
-          <w:ilvl w:val="0"/>
-          <w:numId w:val="14"/>
-        </w:numPr>
-        <w:ind w:firstLineChars="0"/>
-      </w:pPr>
-      <w:r>
-        <w:rPr>
-          <w:rFonts w:hint="eastAsia"/>
-        </w:rPr>
-        <w:t>当从提示标签切换到</w:t>
-      </w:r>
-      <w:r>
-        <w:rPr>
-          <w:rFonts w:hint="eastAsia"/>
-        </w:rPr>
-        <w:t>知识</w:t>
-      </w:r>
-      <w:r>
-        <w:rPr>
-          <w:rFonts w:hint="eastAsia"/>
-        </w:rPr>
-        <w:t>点标签后进行了下一步</w:t>
-      </w:r>
-      <w:r>
-        <w:rPr>
-          <w:rFonts w:hint="eastAsia"/>
-        </w:rPr>
-        <w:t>/</w:t>
-      </w:r>
-      <w:r>
-        <w:rPr>
-          <w:rFonts w:hint="eastAsia"/>
-        </w:rPr>
-        <w:t>上一步</w:t>
-      </w:r>
-      <w:r>
-        <w:rPr>
-          <w:rFonts w:hint="eastAsia"/>
-        </w:rPr>
-        <w:t>操作，</w:t>
-      </w:r>
-      <w:r>
-        <w:rPr>
-          <w:rFonts w:hint="eastAsia"/>
-        </w:rPr>
-        <w:t>则强制进入下一步</w:t>
-      </w:r>
-      <w:r>
-        <w:rPr>
-          <w:rFonts w:hint="eastAsia"/>
-        </w:rPr>
-        <w:t>/</w:t>
-      </w:r>
-      <w:r>
-        <w:rPr>
-          <w:rFonts w:hint="eastAsia"/>
-        </w:rPr>
-        <w:t>上一步，面板自动切换到提示标签并显示该步骤下的文字提示内容</w:t>
-      </w:r>
-    </w:p>
-    <w:p>
-      <w:pPr>
-        <w:jc w:val="center"/>
-      </w:pPr>
-      <w:r>
-        <w:rPr>
-          <w:noProof/>
-        </w:rPr>
-        <w:drawing>
-          <wp:inline distT="0" distB="0" distL="0" distR="0" wp14:anchorId="19D29FB2" wp14:editId="4045381F">
-            <wp:extent cx="3030415" cy="2152310"/>
-            <wp:effectExtent l="0" t="0" r="0" b="635"/>
-            <wp:docPr id="24" name="图片 24"/>
-            <wp:cNvGraphicFramePr>
-              <a:graphicFrameLocks xmlns:a="http://schemas.openxmlformats.org/drawingml/2006/main" noChangeAspect="1"/>
-            </wp:cNvGraphicFramePr>
-            <a:graphic xmlns:a="http://schemas.openxmlformats.org/drawingml/2006/main">
-              <a:graphicData uri="http://schemas.openxmlformats.org/drawingml/2006/picture">
-                <pic:pic xmlns:pic="http://schemas.openxmlformats.org/drawingml/2006/picture">
-                  <pic:nvPicPr>
-                    <pic:cNvPr id="0" name=""/>
-                    <pic:cNvPicPr/>
-                  </pic:nvPicPr>
-                  <pic:blipFill>
-                    <a:blip r:embed="rId19"/>
-                    <a:stretch>
-                      <a:fillRect/>
-                    </a:stretch>
-                  </pic:blipFill>
-                  <pic:spPr>
-                    <a:xfrm>
-                      <a:off x="0" y="0"/>
                       <a:ext cx="3032177" cy="2153561"/>
                     </a:xfrm>
                     <a:prstGeom prst="rect">
@@ -1863,7 +1649,7 @@
                     <pic:cNvPicPr/>
                   </pic:nvPicPr>
                   <pic:blipFill>
-                    <a:blip r:embed="rId20"/>
+                    <a:blip r:embed="rId18"/>
                     <a:stretch>
                       <a:fillRect/>
                     </a:stretch>
@@ -4570,7 +4356,7 @@
 </file>
 
 <file path=customXml/itemProps1.xml><?xml version="1.0" encoding="utf-8"?>
-<ds:datastoreItem xmlns:ds="http://schemas.openxmlformats.org/officeDocument/2006/customXml" ds:itemID="{E1534586-F715-4EA3-B488-ABDE6918AF69}">
+<ds:datastoreItem xmlns:ds="http://schemas.openxmlformats.org/officeDocument/2006/customXml" ds:itemID="{4CD06392-73A6-419F-9845-6C6697E0F594}">
   <ds:schemaRefs>
     <ds:schemaRef ds:uri="http://schemas.openxmlformats.org/officeDocument/2006/bibliography"/>
   </ds:schemaRefs>
